--- a/docs/TP2_IDS_SNORT.docx
+++ b/docs/TP2_IDS_SNORT.docx
@@ -2,6 +2,278 @@
 <file path=word/document.xml><?xml version="1.0" encoding="utf-8"?>
 <w:document xmlns:wpc="http://schemas.microsoft.com/office/word/2010/wordprocessingCanvas" xmlns:mc="http://schemas.openxmlformats.org/markup-compatibility/2006" xmlns:o="urn:schemas-microsoft-com:office:office" xmlns:r="http://schemas.openxmlformats.org/officeDocument/2006/relationships" xmlns:m="http://schemas.openxmlformats.org/officeDocument/2006/math" xmlns:v="urn:schemas-microsoft-com:vml" xmlns:wp14="http://schemas.microsoft.com/office/word/2010/wordprocessingDrawing" xmlns:wp="http://schemas.openxmlformats.org/drawingml/2006/wordprocessingDrawing" xmlns:w10="urn:schemas-microsoft-com:office:word" xmlns:w="http://schemas.openxmlformats.org/wordprocessingml/2006/main" xmlns:w14="http://schemas.microsoft.com/office/word/2010/wordml" xmlns:w15="http://schemas.microsoft.com/office/word/2012/wordml" xmlns:wpg="http://schemas.microsoft.com/office/word/2010/wordprocessingGroup" xmlns:wpi="http://schemas.microsoft.com/office/word/2010/wordprocessingInk" xmlns:wne="http://schemas.microsoft.com/office/word/2006/wordml" xmlns:wps="http://schemas.microsoft.com/office/word/2010/wordprocessingShape" mc:Ignorable="w14 w15 wp14">
   <w:body>
+    <w:tbl>
+      <w:tblPr>
+        <w:tblStyle w:val="TableGrid"/>
+        <w:tblW w:w="9298" w:type="dxa"/>
+        <w:tblLook w:val="04A0" w:firstRow="1" w:lastRow="0" w:firstColumn="1" w:lastColumn="0" w:noHBand="0" w:noVBand="1"/>
+      </w:tblPr>
+      <w:tblGrid>
+        <w:gridCol w:w="1791"/>
+        <w:gridCol w:w="7507"/>
+      </w:tblGrid>
+      <w:tr>
+        <w:tc>
+          <w:tcPr>
+            <w:tcW w:w="1791" w:type="dxa"/>
+          </w:tcPr>
+          <w:p>
+            <w:pPr>
+              <w:rPr>
+                <w:b/>
+                <w:bCs/>
+                <w:lang w:val="en-US"/>
+              </w:rPr>
+            </w:pPr>
+            <w:r>
+              <w:rPr>
+                <w:b/>
+                <w:bCs/>
+                <w:lang w:val="en-US"/>
+              </w:rPr>
+              <w:t>Full Name</w:t>
+            </w:r>
+          </w:p>
+        </w:tc>
+        <w:tc>
+          <w:tcPr>
+            <w:tcW w:w="7507" w:type="dxa"/>
+          </w:tcPr>
+          <w:p>
+            <w:pPr>
+              <w:rPr>
+                <w:lang w:val="en-US"/>
+              </w:rPr>
+            </w:pPr>
+            <w:r>
+              <w:rPr>
+                <w:lang w:val="en-US"/>
+              </w:rPr>
+              <w:t>Nasr edine ABDELLI</w:t>
+            </w:r>
+          </w:p>
+        </w:tc>
+      </w:tr>
+      <w:tr>
+        <w:tc>
+          <w:tcPr>
+            <w:tcW w:w="1791" w:type="dxa"/>
+          </w:tcPr>
+          <w:p>
+            <w:pPr>
+              <w:rPr>
+                <w:b/>
+                <w:bCs/>
+                <w:lang w:val="en-US"/>
+              </w:rPr>
+            </w:pPr>
+            <w:r>
+              <w:rPr>
+                <w:b/>
+                <w:bCs/>
+                <w:lang w:val="en-US"/>
+              </w:rPr>
+              <w:t>Class</w:t>
+            </w:r>
+          </w:p>
+        </w:tc>
+        <w:tc>
+          <w:tcPr>
+            <w:tcW w:w="7507" w:type="dxa"/>
+          </w:tcPr>
+          <w:p>
+            <w:pPr>
+              <w:rPr>
+                <w:lang w:val="en-US"/>
+              </w:rPr>
+            </w:pPr>
+            <w:r>
+              <w:rPr>
+                <w:lang w:val="en-US"/>
+              </w:rPr>
+              <w:t>2MSIR</w:t>
+            </w:r>
+          </w:p>
+        </w:tc>
+      </w:tr>
+      <w:tr>
+        <w:tc>
+          <w:tcPr>
+            <w:tcW w:w="1791" w:type="dxa"/>
+          </w:tcPr>
+          <w:p>
+            <w:pPr>
+              <w:rPr>
+                <w:b/>
+                <w:bCs/>
+                <w:lang w:val="en-US"/>
+              </w:rPr>
+            </w:pPr>
+            <w:r>
+              <w:rPr>
+                <w:b/>
+                <w:bCs/>
+                <w:lang w:val="en-US"/>
+              </w:rPr>
+              <w:t>Github</w:t>
+            </w:r>
+            <w:r>
+              <w:rPr>
+                <w:b/>
+                <w:bCs/>
+                <w:lang w:val="en-US"/>
+              </w:rPr>
+              <w:t xml:space="preserve"> Repo</w:t>
+            </w:r>
+          </w:p>
+        </w:tc>
+        <w:tc>
+          <w:tcPr>
+            <w:tcW w:w="7507" w:type="dxa"/>
+          </w:tcPr>
+          <w:p>
+            <w:pPr>
+              <w:rPr>
+                <w:lang w:val="en-US"/>
+              </w:rPr>
+            </w:pPr>
+            <w:hyperlink r:id="rId8" w:history="1">
+              <w:r>
+                <w:rPr>
+                  <w:rStyle w:val="Hyperlink"/>
+                  <w:lang w:val="en-US"/>
+                </w:rPr>
+                <w:t>https://github.com/AbdelliNasredine/INF_SEC_WORK</w:t>
+              </w:r>
+            </w:hyperlink>
+            <w:r>
+              <w:rPr>
+                <w:lang w:val="en-US"/>
+              </w:rPr>
+              <w:t xml:space="preserve"> </w:t>
+            </w:r>
+          </w:p>
+        </w:tc>
+      </w:tr>
+    </w:tbl>
+    <w:p>
+      <w:pPr>
+        <w:rPr>
+          <w:lang w:val="en-US"/>
+        </w:rPr>
+      </w:pPr>
+    </w:p>
+    <w:p>
+      <w:pPr>
+        <w:pStyle w:val="Heading2"/>
+        <w:rPr>
+          <w:lang w:val="en-US"/>
+        </w:rPr>
+      </w:pPr>
+      <w:r>
+        <w:rPr>
+          <w:lang w:val="en-US"/>
+        </w:rPr>
+        <w:t>Introduction</w:t>
+      </w:r>
+    </w:p>
+    <w:p>
+      <w:pPr>
+        <w:rPr>
+          <w:lang w:val="en-US"/>
+        </w:rPr>
+      </w:pPr>
+      <w:r>
+        <w:rPr>
+          <w:lang w:val="en-US"/>
+        </w:rPr>
+        <w:t xml:space="preserve">Intrusion Detection Systems play </w:t>
+      </w:r>
+      <w:r>
+        <w:rPr>
+          <w:lang w:val="en-US"/>
+        </w:rPr>
+        <w:t>an</w:t>
+      </w:r>
+      <w:r>
+        <w:rPr>
+          <w:lang w:val="en-US"/>
+        </w:rPr>
+        <w:t xml:space="preserve"> </w:t>
+      </w:r>
+      <w:r>
+        <w:rPr>
+          <w:lang w:val="en-US"/>
+        </w:rPr>
+        <w:t>important</w:t>
+      </w:r>
+      <w:r>
+        <w:rPr>
+          <w:lang w:val="en-US"/>
+        </w:rPr>
+        <w:t xml:space="preserve"> role in </w:t>
+      </w:r>
+      <w:r>
+        <w:rPr>
+          <w:lang w:val="en-US"/>
+        </w:rPr>
+        <w:t xml:space="preserve">any </w:t>
+      </w:r>
+      <w:r>
+        <w:rPr>
+          <w:lang w:val="en-US"/>
+        </w:rPr>
+        <w:t>computer system</w:t>
+      </w:r>
+      <w:r>
+        <w:rPr>
+          <w:lang w:val="en-US"/>
+        </w:rPr>
+        <w:t xml:space="preserve"> </w:t>
+      </w:r>
+      <w:r>
+        <w:rPr>
+          <w:lang w:val="en-US"/>
+        </w:rPr>
+        <w:t xml:space="preserve">security where they monitor network </w:t>
+      </w:r>
+      <w:r>
+        <w:rPr>
+          <w:lang w:val="en-US"/>
+        </w:rPr>
+        <w:t>traffic</w:t>
+      </w:r>
+      <w:r>
+        <w:rPr>
+          <w:lang w:val="en-US"/>
+        </w:rPr>
+        <w:t xml:space="preserve"> to search suspicious activities and threats </w:t>
+      </w:r>
+      <w:r>
+        <w:rPr>
+          <w:lang w:val="en-US"/>
+        </w:rPr>
+        <w:t xml:space="preserve">through </w:t>
+      </w:r>
+      <w:r>
+        <w:rPr>
+          <w:lang w:val="en-US"/>
+        </w:rPr>
+        <w:t>sending</w:t>
+      </w:r>
+      <w:r>
+        <w:rPr>
+          <w:lang w:val="en-US"/>
+        </w:rPr>
+        <w:t xml:space="preserve"> alerts when they find </w:t>
+      </w:r>
+      <w:r>
+        <w:rPr>
+          <w:lang w:val="en-US"/>
+        </w:rPr>
+        <w:t xml:space="preserve">such behavior.     </w:t>
+      </w:r>
+    </w:p>
     <w:p>
       <w:pPr>
         <w:rPr>
@@ -18,80 +290,1656 @@
         <w:rPr>
           <w:lang w:val="en-US"/>
         </w:rPr>
-        <w:t>this</w:t>
-      </w:r>
-      <w:r>
-        <w:rPr>
-          <w:lang w:val="en-US"/>
-        </w:rPr>
-        <w:t xml:space="preserve"> document, I will show a use case scenario of using an IDS (</w:t>
-      </w:r>
-      <w:r>
-        <w:rPr>
-          <w:lang w:val="en-US"/>
-        </w:rPr>
-        <w:t>snort</w:t>
-      </w:r>
-      <w:r>
-        <w:rPr>
-          <w:lang w:val="en-US"/>
-        </w:rPr>
-        <w:t>)</w:t>
-      </w:r>
-      <w:r>
-        <w:rPr>
-          <w:lang w:val="en-US"/>
-        </w:rPr>
-        <w:t xml:space="preserve"> between a windows system</w:t>
-      </w:r>
-      <w:r>
-        <w:rPr>
-          <w:lang w:val="en-US"/>
-        </w:rPr>
-        <w:t xml:space="preserve"> (as an intruder)</w:t>
-      </w:r>
-      <w:r>
-        <w:rPr>
-          <w:lang w:val="en-US"/>
-        </w:rPr>
-        <w:t xml:space="preserve"> and </w:t>
-      </w:r>
-      <w:r>
-        <w:rPr>
-          <w:lang w:val="en-US"/>
-        </w:rPr>
-        <w:t>Linux box (where snort is configured).</w:t>
+        <w:t>the flowing</w:t>
+      </w:r>
+      <w:r>
+        <w:rPr>
+          <w:lang w:val="en-US"/>
+        </w:rPr>
+        <w:t xml:space="preserve"> document, I will show a use case scenario of using an </w:t>
+      </w:r>
+      <w:r>
+        <w:rPr>
+          <w:lang w:val="en-US"/>
+        </w:rPr>
+        <w:t>SNORT as NIDS</w:t>
+      </w:r>
+      <w:r>
+        <w:rPr>
+          <w:lang w:val="en-US"/>
+        </w:rPr>
+        <w:t xml:space="preserve"> </w:t>
+      </w:r>
+      <w:r>
+        <w:rPr>
+          <w:lang w:val="en-US"/>
+        </w:rPr>
+        <w:t>installed in a</w:t>
+      </w:r>
+      <w:r>
+        <w:rPr>
+          <w:lang w:val="en-US"/>
+        </w:rPr>
+        <w:t xml:space="preserve"> </w:t>
+      </w:r>
+      <w:r>
+        <w:rPr>
+          <w:lang w:val="en-US"/>
+        </w:rPr>
+        <w:t>Linux box</w:t>
+      </w:r>
+      <w:r>
+        <w:rPr>
+          <w:lang w:val="en-US"/>
+        </w:rPr>
+        <w:t xml:space="preserve"> “Raspberry pi”</w:t>
+      </w:r>
+      <w:r>
+        <w:rPr>
+          <w:lang w:val="en-US"/>
+        </w:rPr>
+        <w:t xml:space="preserve"> and</w:t>
+      </w:r>
+      <w:r>
+        <w:rPr>
+          <w:lang w:val="en-US"/>
+        </w:rPr>
+        <w:t xml:space="preserve"> who it could detects threats.</w:t>
+      </w:r>
+      <w:r>
+        <w:rPr>
+          <w:lang w:val="en-US"/>
+        </w:rPr>
+        <w:t xml:space="preserve"> </w:t>
       </w:r>
     </w:p>
     <w:p>
       <w:pPr>
         <w:pStyle w:val="Heading2"/>
         <w:rPr>
-          <w:b/>
-          <w:bCs/>
-          <w:lang w:val="en-US"/>
-        </w:rPr>
-      </w:pPr>
-      <w:r>
-        <w:rPr>
-          <w:b/>
-          <w:bCs/>
-          <w:lang w:val="en-US"/>
-        </w:rPr>
-        <w:t>Installation of snort:</w:t>
-      </w:r>
-    </w:p>
-    <w:p>
-      <w:pPr>
-        <w:rPr>
-          <w:lang w:val="en-US"/>
-        </w:rPr>
-      </w:pPr>
-      <w:r>
-        <w:rPr>
-          <w:lang w:val="en-US"/>
-        </w:rPr>
-        <w:t>The following screen capture images shows the installation steps I used.</w:t>
+          <w:lang w:val="en-US"/>
+        </w:rPr>
+      </w:pPr>
+      <w:r>
+        <w:rPr>
+          <w:lang w:val="en-US"/>
+        </w:rPr>
+        <w:t>Machine Configuration:</w:t>
+      </w:r>
+    </w:p>
+    <w:tbl>
+      <w:tblPr>
+        <w:tblStyle w:val="TableGrid"/>
+        <w:tblW w:w="0" w:type="auto"/>
+        <w:tblLook w:val="04A0" w:firstRow="1" w:lastRow="0" w:firstColumn="1" w:lastColumn="0" w:noHBand="0" w:noVBand="1"/>
+      </w:tblPr>
+      <w:tblGrid>
+        <w:gridCol w:w="2547"/>
+        <w:gridCol w:w="2508"/>
+        <w:gridCol w:w="4007"/>
+      </w:tblGrid>
+      <w:tr>
+        <w:tc>
+          <w:tcPr>
+            <w:tcW w:w="2547" w:type="dxa"/>
+            <w:tcBorders>
+              <w:tl2br w:val="single" w:sz="4" w:space="0" w:color="auto"/>
+            </w:tcBorders>
+          </w:tcPr>
+          <w:p>
+            <w:pPr>
+              <w:rPr>
+                <w:lang w:val="en-US"/>
+              </w:rPr>
+            </w:pPr>
+          </w:p>
+        </w:tc>
+        <w:tc>
+          <w:tcPr>
+            <w:tcW w:w="2508" w:type="dxa"/>
+          </w:tcPr>
+          <w:p>
+            <w:pPr>
+              <w:jc w:val="center"/>
+              <w:rPr>
+                <w:b/>
+                <w:bCs/>
+                <w:lang w:val="en-US"/>
+              </w:rPr>
+            </w:pPr>
+            <w:r>
+              <w:rPr>
+                <w:b/>
+                <w:bCs/>
+                <w:lang w:val="en-US"/>
+              </w:rPr>
+              <w:t>IP</w:t>
+            </w:r>
+          </w:p>
+        </w:tc>
+        <w:tc>
+          <w:tcPr>
+            <w:tcW w:w="4007" w:type="dxa"/>
+          </w:tcPr>
+          <w:p>
+            <w:pPr>
+              <w:jc w:val="center"/>
+              <w:rPr>
+                <w:b/>
+                <w:bCs/>
+                <w:lang w:val="en-US"/>
+              </w:rPr>
+            </w:pPr>
+            <w:r>
+              <w:rPr>
+                <w:b/>
+                <w:bCs/>
+                <w:lang w:val="en-US"/>
+              </w:rPr>
+              <w:t>OS</w:t>
+            </w:r>
+          </w:p>
+        </w:tc>
+      </w:tr>
+      <w:tr>
+        <w:tc>
+          <w:tcPr>
+            <w:tcW w:w="2547" w:type="dxa"/>
+          </w:tcPr>
+          <w:p>
+            <w:pPr>
+              <w:jc w:val="center"/>
+              <w:rPr>
+                <w:b/>
+                <w:bCs/>
+                <w:lang w:val="en-US"/>
+              </w:rPr>
+            </w:pPr>
+            <w:r>
+              <w:rPr>
+                <w:b/>
+                <w:bCs/>
+                <w:lang w:val="en-US"/>
+              </w:rPr>
+              <w:t>RPi box</w:t>
+            </w:r>
+          </w:p>
+        </w:tc>
+        <w:tc>
+          <w:tcPr>
+            <w:tcW w:w="2508" w:type="dxa"/>
+          </w:tcPr>
+          <w:p>
+            <w:pPr>
+              <w:rPr>
+                <w:lang w:val="en-US"/>
+              </w:rPr>
+            </w:pPr>
+            <w:r>
+              <w:rPr>
+                <w:lang w:val="en-US"/>
+              </w:rPr>
+              <w:t>192.168.1.3</w:t>
+            </w:r>
+          </w:p>
+        </w:tc>
+        <w:tc>
+          <w:tcPr>
+            <w:tcW w:w="4007" w:type="dxa"/>
+          </w:tcPr>
+          <w:p>
+            <w:pPr>
+              <w:rPr>
+                <w:lang w:val="en-US"/>
+              </w:rPr>
+            </w:pPr>
+            <w:r>
+              <w:rPr>
+                <w:lang w:val="en-US"/>
+              </w:rPr>
+              <w:t>Ubuntu core</w:t>
+            </w:r>
+            <w:r>
+              <w:rPr>
+                <w:lang w:val="en-US"/>
+              </w:rPr>
+              <w:t xml:space="preserve"> 20.04</w:t>
+            </w:r>
+            <w:r>
+              <w:rPr>
+                <w:lang w:val="en-US"/>
+              </w:rPr>
+              <w:t xml:space="preserve">  </w:t>
+            </w:r>
+          </w:p>
+        </w:tc>
+      </w:tr>
+      <w:tr>
+        <w:tc>
+          <w:tcPr>
+            <w:tcW w:w="2547" w:type="dxa"/>
+          </w:tcPr>
+          <w:p>
+            <w:pPr>
+              <w:jc w:val="center"/>
+              <w:rPr>
+                <w:b/>
+                <w:bCs/>
+                <w:lang w:val="en-US"/>
+              </w:rPr>
+            </w:pPr>
+            <w:r>
+              <w:rPr>
+                <w:b/>
+                <w:bCs/>
+                <w:lang w:val="en-US"/>
+              </w:rPr>
+              <w:t>Attacker Mac</w:t>
+            </w:r>
+            <w:r>
+              <w:rPr>
+                <w:b/>
+                <w:bCs/>
+                <w:lang w:val="en-US"/>
+              </w:rPr>
+              <w:t>h</w:t>
+            </w:r>
+            <w:r>
+              <w:rPr>
+                <w:b/>
+                <w:bCs/>
+                <w:lang w:val="en-US"/>
+              </w:rPr>
+              <w:t>ine</w:t>
+            </w:r>
+          </w:p>
+        </w:tc>
+        <w:tc>
+          <w:tcPr>
+            <w:tcW w:w="2508" w:type="dxa"/>
+          </w:tcPr>
+          <w:p>
+            <w:pPr>
+              <w:rPr>
+                <w:lang w:val="en-US"/>
+              </w:rPr>
+            </w:pPr>
+            <w:r>
+              <w:rPr>
+                <w:lang w:val="en-US"/>
+              </w:rPr>
+              <w:t>192.168.1.4</w:t>
+            </w:r>
+          </w:p>
+        </w:tc>
+        <w:tc>
+          <w:tcPr>
+            <w:tcW w:w="4007" w:type="dxa"/>
+          </w:tcPr>
+          <w:p>
+            <w:pPr>
+              <w:rPr>
+                <w:lang w:val="en-US"/>
+              </w:rPr>
+            </w:pPr>
+            <w:r>
+              <w:rPr>
+                <w:lang w:val="en-US"/>
+              </w:rPr>
+              <w:t>WSL (Ubuntu 18.04)</w:t>
+            </w:r>
+          </w:p>
+        </w:tc>
+      </w:tr>
+    </w:tbl>
+    <w:p>
+      <w:pPr>
+        <w:rPr>
+          <w:lang w:val="en-US"/>
+        </w:rPr>
+      </w:pPr>
+    </w:p>
+    <w:p>
+      <w:pPr>
+        <w:rPr>
+          <w:lang w:val="en-US"/>
+        </w:rPr>
+      </w:pPr>
+      <w:r>
+        <w:rPr>
+          <w:noProof/>
+          <w:lang w:eastAsia="fr-FR"/>
+        </w:rPr>
+        <w:drawing>
+          <wp:inline distT="0" distB="0" distL="0" distR="0">
+            <wp:extent cx="5760720" cy="2863215"/>
+            <wp:effectExtent l="0" t="0" r="0" b="0"/>
+            <wp:docPr id="2" name="Picture 2"/>
+            <wp:cNvGraphicFramePr>
+              <a:graphicFrameLocks xmlns:a="http://schemas.openxmlformats.org/drawingml/2006/main" noChangeAspect="1"/>
+            </wp:cNvGraphicFramePr>
+            <a:graphic xmlns:a="http://schemas.openxmlformats.org/drawingml/2006/main">
+              <a:graphicData uri="http://schemas.openxmlformats.org/drawingml/2006/picture">
+                <pic:pic xmlns:pic="http://schemas.openxmlformats.org/drawingml/2006/picture">
+                  <pic:nvPicPr>
+                    <pic:cNvPr id="2" name="rpi_config.png"/>
+                    <pic:cNvPicPr/>
+                  </pic:nvPicPr>
+                  <pic:blipFill>
+                    <a:blip r:embed="rId9">
+                      <a:extLst>
+                        <a:ext uri="{28A0092B-C50C-407E-A947-70E740481C1C}">
+                          <a14:useLocalDpi xmlns:a14="http://schemas.microsoft.com/office/drawing/2010/main" val="0"/>
+                        </a:ext>
+                      </a:extLst>
+                    </a:blip>
+                    <a:stretch>
+                      <a:fillRect/>
+                    </a:stretch>
+                  </pic:blipFill>
+                  <pic:spPr>
+                    <a:xfrm>
+                      <a:off x="0" y="0"/>
+                      <a:ext cx="5760720" cy="2863215"/>
+                    </a:xfrm>
+                    <a:prstGeom prst="rect">
+                      <a:avLst/>
+                    </a:prstGeom>
+                  </pic:spPr>
+                </pic:pic>
+              </a:graphicData>
+            </a:graphic>
+          </wp:inline>
+        </w:drawing>
+      </w:r>
+    </w:p>
+    <w:p>
+      <w:pPr>
+        <w:rPr>
+          <w:lang w:val="en-US"/>
+        </w:rPr>
+      </w:pPr>
+      <w:r>
+        <w:rPr>
+          <w:noProof/>
+          <w:lang w:eastAsia="fr-FR"/>
+        </w:rPr>
+        <w:lastRenderedPageBreak/>
+        <w:drawing>
+          <wp:inline distT="0" distB="0" distL="0" distR="0">
+            <wp:extent cx="5760720" cy="2413000"/>
+            <wp:effectExtent l="0" t="0" r="0" b="6350"/>
+            <wp:docPr id="3" name="Picture 3"/>
+            <wp:cNvGraphicFramePr>
+              <a:graphicFrameLocks xmlns:a="http://schemas.openxmlformats.org/drawingml/2006/main" noChangeAspect="1"/>
+            </wp:cNvGraphicFramePr>
+            <a:graphic xmlns:a="http://schemas.openxmlformats.org/drawingml/2006/main">
+              <a:graphicData uri="http://schemas.openxmlformats.org/drawingml/2006/picture">
+                <pic:pic xmlns:pic="http://schemas.openxmlformats.org/drawingml/2006/picture">
+                  <pic:nvPicPr>
+                    <pic:cNvPr id="3" name="attack_config.png"/>
+                    <pic:cNvPicPr/>
+                  </pic:nvPicPr>
+                  <pic:blipFill>
+                    <a:blip r:embed="rId10">
+                      <a:extLst>
+                        <a:ext uri="{28A0092B-C50C-407E-A947-70E740481C1C}">
+                          <a14:useLocalDpi xmlns:a14="http://schemas.microsoft.com/office/drawing/2010/main" val="0"/>
+                        </a:ext>
+                      </a:extLst>
+                    </a:blip>
+                    <a:stretch>
+                      <a:fillRect/>
+                    </a:stretch>
+                  </pic:blipFill>
+                  <pic:spPr>
+                    <a:xfrm>
+                      <a:off x="0" y="0"/>
+                      <a:ext cx="5760720" cy="2413000"/>
+                    </a:xfrm>
+                    <a:prstGeom prst="rect">
+                      <a:avLst/>
+                    </a:prstGeom>
+                  </pic:spPr>
+                </pic:pic>
+              </a:graphicData>
+            </a:graphic>
+          </wp:inline>
+        </w:drawing>
+      </w:r>
+    </w:p>
+    <w:p>
+      <w:pPr>
+        <w:pStyle w:val="Heading2"/>
+        <w:rPr>
+          <w:bCs/>
+          <w:lang w:val="en-US"/>
+        </w:rPr>
+      </w:pPr>
+      <w:r>
+        <w:rPr>
+          <w:bCs/>
+          <w:lang w:val="en-US"/>
+        </w:rPr>
+        <w:t>Installation &amp; Configuration of S</w:t>
+      </w:r>
+      <w:r>
+        <w:rPr>
+          <w:bCs/>
+          <w:lang w:val="en-US"/>
+        </w:rPr>
+        <w:t>nort</w:t>
+      </w:r>
+    </w:p>
+    <w:p>
+      <w:pPr>
+        <w:pStyle w:val="NoSpacing"/>
+        <w:pBdr>
+          <w:top w:val="single" w:sz="4" w:space="1" w:color="auto"/>
+          <w:bottom w:val="single" w:sz="4" w:space="1" w:color="auto"/>
+        </w:pBdr>
+        <w:shd w:val="clear" w:color="auto" w:fill="F2F2F2" w:themeFill="background1" w:themeFillShade="F2"/>
+        <w:spacing w:before="240" w:after="240"/>
+        <w:rPr>
+          <w:b/>
+          <w:bCs/>
+          <w:sz w:val="24"/>
+          <w:szCs w:val="24"/>
+          <w:lang w:val="en-US"/>
+        </w:rPr>
+      </w:pPr>
+      <w:r>
+        <w:rPr>
+          <w:b/>
+          <w:bCs/>
+          <w:sz w:val="24"/>
+          <w:szCs w:val="24"/>
+          <w:lang w:val="en-US"/>
+        </w:rPr>
+        <w:t>Note: I used SSH to access the RPi machine</w:t>
+      </w:r>
+    </w:p>
+    <w:p>
+      <w:pPr>
+        <w:rPr>
+          <w:rFonts w:ascii="Courier New" w:hAnsi="Courier New" w:cs="Courier New"/>
+          <w:i/>
+          <w:iCs/>
+          <w:noProof/>
+          <w:lang w:val="en-US" w:eastAsia="fr-FR"/>
+        </w:rPr>
+      </w:pPr>
+      <w:r>
+        <w:rPr>
+          <w:noProof/>
+          <w:lang w:val="en-US" w:eastAsia="fr-FR"/>
+        </w:rPr>
+        <w:t xml:space="preserve">The installation of Snort is done using </w:t>
+      </w:r>
+      <w:r>
+        <w:rPr>
+          <w:rFonts w:ascii="Courier New" w:hAnsi="Courier New" w:cs="Courier New"/>
+          <w:b/>
+          <w:bCs/>
+          <w:i/>
+          <w:iCs/>
+          <w:noProof/>
+          <w:lang w:val="en-US" w:eastAsia="fr-FR"/>
+        </w:rPr>
+        <w:t>apt</w:t>
+      </w:r>
+      <w:r>
+        <w:rPr>
+          <w:rFonts w:ascii="Courier New" w:hAnsi="Courier New" w:cs="Courier New"/>
+          <w:b/>
+          <w:bCs/>
+          <w:i/>
+          <w:iCs/>
+          <w:noProof/>
+          <w:lang w:val="en-US" w:eastAsia="fr-FR"/>
+        </w:rPr>
+        <w:t xml:space="preserve"> install snort -y</w:t>
+      </w:r>
+      <w:r>
+        <w:rPr>
+          <w:rFonts w:ascii="Courier New" w:hAnsi="Courier New" w:cs="Courier New"/>
+          <w:i/>
+          <w:iCs/>
+          <w:noProof/>
+          <w:lang w:val="en-US" w:eastAsia="fr-FR"/>
+        </w:rPr>
+        <w:t xml:space="preserve"> </w:t>
+      </w:r>
+      <w:r>
+        <w:rPr>
+          <w:rFonts w:ascii="Courier New" w:hAnsi="Courier New" w:cs="Courier New"/>
+          <w:i/>
+          <w:iCs/>
+          <w:noProof/>
+          <w:lang w:val="en-US" w:eastAsia="fr-FR"/>
+        </w:rPr>
+        <w:t>:</w:t>
+      </w:r>
+    </w:p>
+    <w:p>
+      <w:pPr>
+        <w:rPr>
+          <w:noProof/>
+          <w:lang w:val="en-US" w:eastAsia="fr-FR"/>
+        </w:rPr>
+      </w:pPr>
+      <w:r>
+        <w:rPr>
+          <w:noProof/>
+          <w:lang w:eastAsia="fr-FR"/>
+        </w:rPr>
+        <w:drawing>
+          <wp:inline distT="0" distB="0" distL="0" distR="0">
+            <wp:extent cx="5760720" cy="1480185"/>
+            <wp:effectExtent l="0" t="0" r="0" b="5715"/>
+            <wp:docPr id="4" name="Picture 4"/>
+            <wp:cNvGraphicFramePr>
+              <a:graphicFrameLocks xmlns:a="http://schemas.openxmlformats.org/drawingml/2006/main" noChangeAspect="1"/>
+            </wp:cNvGraphicFramePr>
+            <a:graphic xmlns:a="http://schemas.openxmlformats.org/drawingml/2006/main">
+              <a:graphicData uri="http://schemas.openxmlformats.org/drawingml/2006/picture">
+                <pic:pic xmlns:pic="http://schemas.openxmlformats.org/drawingml/2006/picture">
+                  <pic:nvPicPr>
+                    <pic:cNvPr id="4" name="snort_version.png"/>
+                    <pic:cNvPicPr/>
+                  </pic:nvPicPr>
+                  <pic:blipFill>
+                    <a:blip r:embed="rId11">
+                      <a:extLst>
+                        <a:ext uri="{28A0092B-C50C-407E-A947-70E740481C1C}">
+                          <a14:useLocalDpi xmlns:a14="http://schemas.microsoft.com/office/drawing/2010/main" val="0"/>
+                        </a:ext>
+                      </a:extLst>
+                    </a:blip>
+                    <a:stretch>
+                      <a:fillRect/>
+                    </a:stretch>
+                  </pic:blipFill>
+                  <pic:spPr>
+                    <a:xfrm>
+                      <a:off x="0" y="0"/>
+                      <a:ext cx="5760720" cy="1480185"/>
+                    </a:xfrm>
+                    <a:prstGeom prst="rect">
+                      <a:avLst/>
+                    </a:prstGeom>
+                  </pic:spPr>
+                </pic:pic>
+              </a:graphicData>
+            </a:graphic>
+          </wp:inline>
+        </w:drawing>
+      </w:r>
+    </w:p>
+    <w:p>
+      <w:pPr>
+        <w:rPr>
+          <w:rFonts w:cs="Courier New"/>
+          <w:lang w:val="en-US"/>
+        </w:rPr>
+      </w:pPr>
+      <w:r>
+        <w:rPr>
+          <w:lang w:val="en-US"/>
+        </w:rPr>
+        <w:t xml:space="preserve">The network interface is </w:t>
+      </w:r>
+      <w:r>
+        <w:rPr>
+          <w:rFonts w:ascii="Courier New" w:hAnsi="Courier New" w:cs="Courier New"/>
+          <w:b/>
+          <w:bCs/>
+          <w:i/>
+          <w:iCs/>
+          <w:lang w:val="en-US"/>
+        </w:rPr>
+        <w:t>wlan0</w:t>
+      </w:r>
+      <w:r>
+        <w:rPr>
+          <w:rFonts w:ascii="Courier New" w:hAnsi="Courier New" w:cs="Courier New"/>
+          <w:b/>
+          <w:bCs/>
+          <w:i/>
+          <w:iCs/>
+          <w:lang w:val="en-US"/>
+        </w:rPr>
+        <w:t xml:space="preserve"> </w:t>
+      </w:r>
+      <w:r>
+        <w:rPr>
+          <w:rFonts w:cs="Courier New"/>
+          <w:lang w:val="en-US"/>
+        </w:rPr>
+        <w:t>and</w:t>
+      </w:r>
+      <w:r>
+        <w:rPr>
+          <w:rFonts w:cs="Courier New"/>
+          <w:b/>
+          <w:bCs/>
+          <w:lang w:val="en-US"/>
+        </w:rPr>
+        <w:t xml:space="preserve"> </w:t>
+      </w:r>
+      <w:r>
+        <w:rPr>
+          <w:rFonts w:cs="Courier New"/>
+          <w:lang w:val="en-US"/>
+        </w:rPr>
+        <w:t xml:space="preserve">it’s on </w:t>
+      </w:r>
+      <w:r>
+        <w:rPr>
+          <w:rFonts w:cs="Courier New"/>
+          <w:b/>
+          <w:bCs/>
+          <w:lang w:val="en-US"/>
+        </w:rPr>
+        <w:t>promiscuous mode</w:t>
+      </w:r>
+      <w:r>
+        <w:rPr>
+          <w:rFonts w:cs="Courier New"/>
+          <w:lang w:val="en-US"/>
+        </w:rPr>
+        <w:t>:</w:t>
+      </w:r>
+    </w:p>
+    <w:p>
+      <w:pPr>
+        <w:rPr>
+          <w:lang w:val="en-US"/>
+        </w:rPr>
+      </w:pPr>
+      <w:r>
+        <w:rPr>
+          <w:noProof/>
+          <w:lang w:eastAsia="fr-FR"/>
+        </w:rPr>
+        <w:drawing>
+          <wp:inline distT="0" distB="0" distL="0" distR="0">
+            <wp:extent cx="5760720" cy="1003300"/>
+            <wp:effectExtent l="0" t="0" r="0" b="6350"/>
+            <wp:docPr id="5" name="Picture 5"/>
+            <wp:cNvGraphicFramePr>
+              <a:graphicFrameLocks xmlns:a="http://schemas.openxmlformats.org/drawingml/2006/main" noChangeAspect="1"/>
+            </wp:cNvGraphicFramePr>
+            <a:graphic xmlns:a="http://schemas.openxmlformats.org/drawingml/2006/main">
+              <a:graphicData uri="http://schemas.openxmlformats.org/drawingml/2006/picture">
+                <pic:pic xmlns:pic="http://schemas.openxmlformats.org/drawingml/2006/picture">
+                  <pic:nvPicPr>
+                    <pic:cNvPr id="5" name="wlan0_promisc.png"/>
+                    <pic:cNvPicPr/>
+                  </pic:nvPicPr>
+                  <pic:blipFill>
+                    <a:blip r:embed="rId12">
+                      <a:extLst>
+                        <a:ext uri="{28A0092B-C50C-407E-A947-70E740481C1C}">
+                          <a14:useLocalDpi xmlns:a14="http://schemas.microsoft.com/office/drawing/2010/main" val="0"/>
+                        </a:ext>
+                      </a:extLst>
+                    </a:blip>
+                    <a:stretch>
+                      <a:fillRect/>
+                    </a:stretch>
+                  </pic:blipFill>
+                  <pic:spPr>
+                    <a:xfrm>
+                      <a:off x="0" y="0"/>
+                      <a:ext cx="5760720" cy="1003300"/>
+                    </a:xfrm>
+                    <a:prstGeom prst="rect">
+                      <a:avLst/>
+                    </a:prstGeom>
+                  </pic:spPr>
+                </pic:pic>
+              </a:graphicData>
+            </a:graphic>
+          </wp:inline>
+        </w:drawing>
+      </w:r>
+    </w:p>
+    <w:p>
+      <w:pPr>
+        <w:rPr>
+          <w:lang w:val="en-US"/>
+        </w:rPr>
+      </w:pPr>
+      <w:r>
+        <w:rPr>
+          <w:lang w:val="en-US"/>
+        </w:rPr>
+        <w:t xml:space="preserve">After running </w:t>
+      </w:r>
+      <w:proofErr w:type="spellStart"/>
+      <w:r>
+        <w:rPr>
+          <w:b/>
+          <w:bCs/>
+          <w:i/>
+          <w:iCs/>
+          <w:lang w:val="en-US"/>
+        </w:rPr>
+        <w:t>sudo</w:t>
+      </w:r>
+      <w:proofErr w:type="spellEnd"/>
+      <w:r>
+        <w:rPr>
+          <w:b/>
+          <w:bCs/>
+          <w:i/>
+          <w:iCs/>
+          <w:lang w:val="en-US"/>
+        </w:rPr>
+        <w:t xml:space="preserve"> snort –T –</w:t>
+      </w:r>
+      <w:proofErr w:type="spellStart"/>
+      <w:r>
+        <w:rPr>
+          <w:b/>
+          <w:bCs/>
+          <w:i/>
+          <w:iCs/>
+          <w:lang w:val="en-US"/>
+        </w:rPr>
+        <w:t>i</w:t>
+      </w:r>
+      <w:proofErr w:type="spellEnd"/>
+      <w:r>
+        <w:rPr>
+          <w:b/>
+          <w:bCs/>
+          <w:i/>
+          <w:iCs/>
+          <w:lang w:val="en-US"/>
+        </w:rPr>
+        <w:t xml:space="preserve"> wlan0 –c /</w:t>
+      </w:r>
+      <w:proofErr w:type="spellStart"/>
+      <w:r>
+        <w:rPr>
+          <w:b/>
+          <w:bCs/>
+          <w:i/>
+          <w:iCs/>
+          <w:lang w:val="en-US"/>
+        </w:rPr>
+        <w:t>etc</w:t>
+      </w:r>
+      <w:proofErr w:type="spellEnd"/>
+      <w:r>
+        <w:rPr>
+          <w:b/>
+          <w:bCs/>
+          <w:i/>
+          <w:iCs/>
+          <w:lang w:val="en-US"/>
+        </w:rPr>
+        <w:t>/snort/</w:t>
+      </w:r>
+      <w:proofErr w:type="gramStart"/>
+      <w:r>
+        <w:rPr>
+          <w:b/>
+          <w:bCs/>
+          <w:i/>
+          <w:iCs/>
+          <w:lang w:val="en-US"/>
+        </w:rPr>
+        <w:t>snort.conf</w:t>
+      </w:r>
+      <w:r>
+        <w:rPr>
+          <w:b/>
+          <w:bCs/>
+          <w:i/>
+          <w:iCs/>
+          <w:lang w:val="en-US"/>
+        </w:rPr>
+        <w:t xml:space="preserve"> </w:t>
+      </w:r>
+      <w:r>
+        <w:rPr>
+          <w:lang w:val="en-US"/>
+        </w:rPr>
+        <w:t>,</w:t>
+      </w:r>
+      <w:proofErr w:type="gramEnd"/>
+      <w:r>
+        <w:rPr>
+          <w:lang w:val="en-US"/>
+        </w:rPr>
+        <w:t xml:space="preserve"> snort is successfully validated using the included config file.</w:t>
+      </w:r>
+    </w:p>
+    <w:p>
+      <w:pPr>
+        <w:rPr>
+          <w:lang w:val="en-US"/>
+        </w:rPr>
+      </w:pPr>
+      <w:r>
+        <w:rPr>
+          <w:noProof/>
+          <w:lang w:eastAsia="fr-FR"/>
+        </w:rPr>
+        <w:lastRenderedPageBreak/>
+        <w:drawing>
+          <wp:inline distT="0" distB="0" distL="0" distR="0">
+            <wp:extent cx="5760720" cy="4949190"/>
+            <wp:effectExtent l="0" t="0" r="0" b="3810"/>
+            <wp:docPr id="6" name="Picture 6"/>
+            <wp:cNvGraphicFramePr>
+              <a:graphicFrameLocks xmlns:a="http://schemas.openxmlformats.org/drawingml/2006/main" noChangeAspect="1"/>
+            </wp:cNvGraphicFramePr>
+            <a:graphic xmlns:a="http://schemas.openxmlformats.org/drawingml/2006/main">
+              <a:graphicData uri="http://schemas.openxmlformats.org/drawingml/2006/picture">
+                <pic:pic xmlns:pic="http://schemas.openxmlformats.org/drawingml/2006/picture">
+                  <pic:nvPicPr>
+                    <pic:cNvPr id="6" name="snort_run1.png"/>
+                    <pic:cNvPicPr/>
+                  </pic:nvPicPr>
+                  <pic:blipFill>
+                    <a:blip r:embed="rId13">
+                      <a:extLst>
+                        <a:ext uri="{28A0092B-C50C-407E-A947-70E740481C1C}">
+                          <a14:useLocalDpi xmlns:a14="http://schemas.microsoft.com/office/drawing/2010/main" val="0"/>
+                        </a:ext>
+                      </a:extLst>
+                    </a:blip>
+                    <a:stretch>
+                      <a:fillRect/>
+                    </a:stretch>
+                  </pic:blipFill>
+                  <pic:spPr>
+                    <a:xfrm>
+                      <a:off x="0" y="0"/>
+                      <a:ext cx="5760720" cy="4949190"/>
+                    </a:xfrm>
+                    <a:prstGeom prst="rect">
+                      <a:avLst/>
+                    </a:prstGeom>
+                  </pic:spPr>
+                </pic:pic>
+              </a:graphicData>
+            </a:graphic>
+          </wp:inline>
+        </w:drawing>
+      </w:r>
+    </w:p>
+    <w:p>
+      <w:pPr>
+        <w:pStyle w:val="Heading2"/>
+        <w:rPr>
+          <w:lang w:val="en-US"/>
+        </w:rPr>
+      </w:pPr>
+      <w:r>
+        <w:rPr>
+          <w:lang w:val="en-US"/>
+        </w:rPr>
+        <w:t>Adding a custom Rule:</w:t>
+      </w:r>
+    </w:p>
+    <w:p>
+      <w:pPr>
+        <w:rPr>
+          <w:lang w:val="en-US"/>
+        </w:rPr>
+      </w:pPr>
+      <w:r>
+        <w:rPr>
+          <w:noProof/>
+          <w:lang w:eastAsia="fr-FR"/>
+        </w:rPr>
+        <w:drawing>
+          <wp:inline distT="0" distB="0" distL="0" distR="0">
+            <wp:extent cx="5760720" cy="687070"/>
+            <wp:effectExtent l="0" t="0" r="0" b="0"/>
+            <wp:docPr id="7" name="Picture 7"/>
+            <wp:cNvGraphicFramePr>
+              <a:graphicFrameLocks xmlns:a="http://schemas.openxmlformats.org/drawingml/2006/main" noChangeAspect="1"/>
+            </wp:cNvGraphicFramePr>
+            <a:graphic xmlns:a="http://schemas.openxmlformats.org/drawingml/2006/main">
+              <a:graphicData uri="http://schemas.openxmlformats.org/drawingml/2006/picture">
+                <pic:pic xmlns:pic="http://schemas.openxmlformats.org/drawingml/2006/picture">
+                  <pic:nvPicPr>
+                    <pic:cNvPr id="7" name="custom_rule.png"/>
+                    <pic:cNvPicPr/>
+                  </pic:nvPicPr>
+                  <pic:blipFill>
+                    <a:blip r:embed="rId14">
+                      <a:extLst>
+                        <a:ext uri="{28A0092B-C50C-407E-A947-70E740481C1C}">
+                          <a14:useLocalDpi xmlns:a14="http://schemas.microsoft.com/office/drawing/2010/main" val="0"/>
+                        </a:ext>
+                      </a:extLst>
+                    </a:blip>
+                    <a:stretch>
+                      <a:fillRect/>
+                    </a:stretch>
+                  </pic:blipFill>
+                  <pic:spPr>
+                    <a:xfrm>
+                      <a:off x="0" y="0"/>
+                      <a:ext cx="5760720" cy="687070"/>
+                    </a:xfrm>
+                    <a:prstGeom prst="rect">
+                      <a:avLst/>
+                    </a:prstGeom>
+                  </pic:spPr>
+                </pic:pic>
+              </a:graphicData>
+            </a:graphic>
+          </wp:inline>
+        </w:drawing>
+      </w:r>
+    </w:p>
+    <w:p>
+      <w:pPr>
+        <w:rPr>
+          <w:lang w:val="en-US"/>
+        </w:rPr>
+      </w:pPr>
+      <w:r>
+        <w:rPr>
+          <w:noProof/>
+          <w:lang w:eastAsia="fr-FR"/>
+        </w:rPr>
+        <w:drawing>
+          <wp:inline distT="0" distB="0" distL="0" distR="0">
+            <wp:extent cx="5760720" cy="426085"/>
+            <wp:effectExtent l="0" t="0" r="0" b="0"/>
+            <wp:docPr id="8" name="Picture 8"/>
+            <wp:cNvGraphicFramePr>
+              <a:graphicFrameLocks xmlns:a="http://schemas.openxmlformats.org/drawingml/2006/main" noChangeAspect="1"/>
+            </wp:cNvGraphicFramePr>
+            <a:graphic xmlns:a="http://schemas.openxmlformats.org/drawingml/2006/main">
+              <a:graphicData uri="http://schemas.openxmlformats.org/drawingml/2006/picture">
+                <pic:pic xmlns:pic="http://schemas.openxmlformats.org/drawingml/2006/picture">
+                  <pic:nvPicPr>
+                    <pic:cNvPr id="8" name="custom_rule3.png"/>
+                    <pic:cNvPicPr/>
+                  </pic:nvPicPr>
+                  <pic:blipFill>
+                    <a:blip r:embed="rId15">
+                      <a:extLst>
+                        <a:ext uri="{28A0092B-C50C-407E-A947-70E740481C1C}">
+                          <a14:useLocalDpi xmlns:a14="http://schemas.microsoft.com/office/drawing/2010/main" val="0"/>
+                        </a:ext>
+                      </a:extLst>
+                    </a:blip>
+                    <a:stretch>
+                      <a:fillRect/>
+                    </a:stretch>
+                  </pic:blipFill>
+                  <pic:spPr>
+                    <a:xfrm>
+                      <a:off x="0" y="0"/>
+                      <a:ext cx="5760720" cy="426085"/>
+                    </a:xfrm>
+                    <a:prstGeom prst="rect">
+                      <a:avLst/>
+                    </a:prstGeom>
+                  </pic:spPr>
+                </pic:pic>
+              </a:graphicData>
+            </a:graphic>
+          </wp:inline>
+        </w:drawing>
+      </w:r>
+    </w:p>
+    <w:p>
+      <w:pPr>
+        <w:rPr>
+          <w:b/>
+          <w:bCs/>
+          <w:i/>
+          <w:iCs/>
+          <w:lang w:val="en-US"/>
+        </w:rPr>
+      </w:pPr>
+      <w:r>
+        <w:rPr>
+          <w:lang w:val="en-US"/>
+        </w:rPr>
+        <w:t xml:space="preserve">Before adding the custom rule to configuration, I commented out all the used rules in </w:t>
+      </w:r>
+      <w:r>
+        <w:rPr>
+          <w:b/>
+          <w:bCs/>
+          <w:i/>
+          <w:iCs/>
+          <w:lang w:val="en-US"/>
+        </w:rPr>
+        <w:t xml:space="preserve">snort.conf </w:t>
+      </w:r>
+      <w:r>
+        <w:rPr>
+          <w:lang w:val="en-US"/>
+        </w:rPr>
+        <w:t xml:space="preserve">file and add the rule using </w:t>
+      </w:r>
+      <w:r>
+        <w:rPr>
+          <w:b/>
+          <w:bCs/>
+          <w:i/>
+          <w:iCs/>
+          <w:lang w:val="en-US"/>
+        </w:rPr>
+        <w:t xml:space="preserve">include $RULE_PATH </w:t>
+      </w:r>
+      <w:proofErr w:type="spellStart"/>
+      <w:r>
+        <w:rPr>
+          <w:b/>
+          <w:bCs/>
+          <w:i/>
+          <w:iCs/>
+          <w:lang w:val="en-US"/>
+        </w:rPr>
+        <w:t>custom_icmp.rules</w:t>
+      </w:r>
+      <w:proofErr w:type="spellEnd"/>
+      <w:r>
+        <w:rPr>
+          <w:b/>
+          <w:bCs/>
+          <w:i/>
+          <w:iCs/>
+          <w:lang w:val="en-US"/>
+        </w:rPr>
+        <w:t xml:space="preserve"> </w:t>
+      </w:r>
+    </w:p>
+    <w:p>
+      <w:pPr>
+        <w:rPr>
+          <w:b/>
+          <w:bCs/>
+          <w:lang w:val="en-US"/>
+        </w:rPr>
+      </w:pPr>
+      <w:r>
+        <w:rPr>
+          <w:b/>
+          <w:bCs/>
+          <w:noProof/>
+          <w:lang w:eastAsia="fr-FR"/>
+        </w:rPr>
+        <w:lastRenderedPageBreak/>
+        <mc:AlternateContent>
+          <mc:Choice Requires="wps">
+            <w:drawing>
+              <wp:anchor distT="0" distB="0" distL="114300" distR="114300" simplePos="0" relativeHeight="251660288" behindDoc="0" locked="0" layoutInCell="1" allowOverlap="1">
+                <wp:simplePos x="0" y="0"/>
+                <wp:positionH relativeFrom="column">
+                  <wp:posOffset>1830705</wp:posOffset>
+                </wp:positionH>
+                <wp:positionV relativeFrom="paragraph">
+                  <wp:posOffset>225738</wp:posOffset>
+                </wp:positionV>
+                <wp:extent cx="1403350" cy="260350"/>
+                <wp:effectExtent l="0" t="0" r="0" b="6350"/>
+                <wp:wrapNone/>
+                <wp:docPr id="11" name="Text Box 11"/>
+                <wp:cNvGraphicFramePr/>
+                <a:graphic xmlns:a="http://schemas.openxmlformats.org/drawingml/2006/main">
+                  <a:graphicData uri="http://schemas.microsoft.com/office/word/2010/wordprocessingShape">
+                    <wps:wsp>
+                      <wps:cNvSpPr txBox="1"/>
+                      <wps:spPr>
+                        <a:xfrm>
+                          <a:off x="0" y="0"/>
+                          <a:ext cx="1403350" cy="260350"/>
+                        </a:xfrm>
+                        <a:prstGeom prst="rect">
+                          <a:avLst/>
+                        </a:prstGeom>
+                        <a:noFill/>
+                        <a:ln w="6350">
+                          <a:noFill/>
+                        </a:ln>
+                        <a:effectLst/>
+                      </wps:spPr>
+                      <wps:style>
+                        <a:lnRef idx="0">
+                          <a:schemeClr val="accent1"/>
+                        </a:lnRef>
+                        <a:fillRef idx="0">
+                          <a:schemeClr val="accent1"/>
+                        </a:fillRef>
+                        <a:effectRef idx="0">
+                          <a:schemeClr val="accent1"/>
+                        </a:effectRef>
+                        <a:fontRef idx="minor">
+                          <a:schemeClr val="dk1"/>
+                        </a:fontRef>
+                      </wps:style>
+                      <wps:txbx>
+                        <w:txbxContent>
+                          <w:p>
+                            <w:pPr>
+                              <w:rPr>
+                                <w:rFonts w:ascii="Courier New" w:hAnsi="Courier New" w:cs="Courier New"/>
+                                <w:b/>
+                                <w:bCs/>
+                                <w:color w:val="FFFF00"/>
+                                <w:sz w:val="22"/>
+                                <w:szCs w:val="20"/>
+                              </w:rPr>
+                            </w:pPr>
+                            <w:r>
+                              <w:rPr>
+                                <w:rFonts w:ascii="Courier New" w:hAnsi="Courier New" w:cs="Courier New"/>
+                                <w:b/>
+                                <w:bCs/>
+                                <w:color w:val="FFFF00"/>
+                                <w:sz w:val="22"/>
+                                <w:szCs w:val="20"/>
+                              </w:rPr>
+                              <w:t>NEW RULE</w:t>
+                            </w:r>
+                          </w:p>
+                        </w:txbxContent>
+                      </wps:txbx>
+                      <wps:bodyPr rot="0" spcFirstLastPara="0" vertOverflow="overflow" horzOverflow="overflow" vert="horz" wrap="square" lIns="91440" tIns="45720" rIns="91440" bIns="45720" numCol="1" spcCol="0" rtlCol="0" fromWordArt="0" anchor="t" anchorCtr="0" forceAA="0" compatLnSpc="1">
+                        <a:prstTxWarp prst="textNoShape">
+                          <a:avLst/>
+                        </a:prstTxWarp>
+                        <a:noAutofit/>
+                      </wps:bodyPr>
+                    </wps:wsp>
+                  </a:graphicData>
+                </a:graphic>
+                <wp14:sizeRelV relativeFrom="margin">
+                  <wp14:pctHeight>0</wp14:pctHeight>
+                </wp14:sizeRelV>
+              </wp:anchor>
+            </w:drawing>
+          </mc:Choice>
+          <mc:Fallback>
+            <w:pict>
+              <v:shapetype id="_x0000_t202" coordsize="21600,21600" o:spt="202" path="m,l,21600r21600,l21600,xe">
+                <v:stroke joinstyle="miter"/>
+                <v:path gradientshapeok="t" o:connecttype="rect"/>
+              </v:shapetype>
+              <v:shape id="Text Box 11" o:spid="_x0000_s1026" type="#_x0000_t202" style="position:absolute;left:0;text-align:left;margin-left:144.15pt;margin-top:17.75pt;width:110.5pt;height:20.5pt;z-index:251660288;visibility:visible;mso-wrap-style:square;mso-height-percent:0;mso-wrap-distance-left:9pt;mso-wrap-distance-top:0;mso-wrap-distance-right:9pt;mso-wrap-distance-bottom:0;mso-position-horizontal:absolute;mso-position-horizontal-relative:text;mso-position-vertical:absolute;mso-position-vertical-relative:text;mso-height-percent:0;mso-height-relative:margin;v-text-anchor:top" o:gfxdata="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" filled="f" stroked="f" strokeweight=".5pt">
+                <v:textbox>
+                  <w:txbxContent>
+                    <w:p>
+                      <w:pPr>
+                        <w:rPr>
+                          <w:rFonts w:ascii="Courier New" w:hAnsi="Courier New" w:cs="Courier New"/>
+                          <w:b/>
+                          <w:bCs/>
+                          <w:color w:val="FFFF00"/>
+                          <w:sz w:val="22"/>
+                          <w:szCs w:val="20"/>
+                        </w:rPr>
+                      </w:pPr>
+                      <w:r>
+                        <w:rPr>
+                          <w:rFonts w:ascii="Courier New" w:hAnsi="Courier New" w:cs="Courier New"/>
+                          <w:b/>
+                          <w:bCs/>
+                          <w:color w:val="FFFF00"/>
+                          <w:sz w:val="22"/>
+                          <w:szCs w:val="20"/>
+                        </w:rPr>
+                        <w:t>NEW RULE</w:t>
+                      </w:r>
+                    </w:p>
+                  </w:txbxContent>
+                </v:textbox>
+              </v:shape>
+            </w:pict>
+          </mc:Fallback>
+        </mc:AlternateContent>
+      </w:r>
+      <w:r>
+        <w:rPr>
+          <w:b/>
+          <w:bCs/>
+          <w:noProof/>
+          <w:lang w:eastAsia="fr-FR"/>
+        </w:rPr>
+        <mc:AlternateContent>
+          <mc:Choice Requires="wps">
+            <w:drawing>
+              <wp:anchor distT="0" distB="0" distL="114300" distR="114300" simplePos="0" relativeHeight="251659264" behindDoc="0" locked="0" layoutInCell="1" allowOverlap="1">
+                <wp:simplePos x="0" y="0"/>
+                <wp:positionH relativeFrom="column">
+                  <wp:posOffset>1905</wp:posOffset>
+                </wp:positionH>
+                <wp:positionV relativeFrom="paragraph">
+                  <wp:posOffset>243205</wp:posOffset>
+                </wp:positionV>
+                <wp:extent cx="1873250" cy="177800"/>
+                <wp:effectExtent l="0" t="0" r="12700" b="12700"/>
+                <wp:wrapNone/>
+                <wp:docPr id="10" name="Rectangle 10"/>
+                <wp:cNvGraphicFramePr/>
+                <a:graphic xmlns:a="http://schemas.openxmlformats.org/drawingml/2006/main">
+                  <a:graphicData uri="http://schemas.microsoft.com/office/word/2010/wordprocessingShape">
+                    <wps:wsp>
+                      <wps:cNvSpPr/>
+                      <wps:spPr>
+                        <a:xfrm>
+                          <a:off x="0" y="0"/>
+                          <a:ext cx="1873250" cy="177800"/>
+                        </a:xfrm>
+                        <a:prstGeom prst="rect">
+                          <a:avLst/>
+                        </a:prstGeom>
+                        <a:noFill/>
+                        <a:ln>
+                          <a:solidFill>
+                            <a:srgbClr val="FFFF00"/>
+                          </a:solidFill>
+                        </a:ln>
+                      </wps:spPr>
+                      <wps:style>
+                        <a:lnRef idx="2">
+                          <a:schemeClr val="accent1">
+                            <a:shade val="50000"/>
+                          </a:schemeClr>
+                        </a:lnRef>
+                        <a:fillRef idx="1">
+                          <a:schemeClr val="accent1"/>
+                        </a:fillRef>
+                        <a:effectRef idx="0">
+                          <a:schemeClr val="accent1"/>
+                        </a:effectRef>
+                        <a:fontRef idx="minor">
+                          <a:schemeClr val="lt1"/>
+                        </a:fontRef>
+                      </wps:style>
+                      <wps:bodyPr rot="0" spcFirstLastPara="0" vertOverflow="overflow" horzOverflow="overflow" vert="horz" wrap="square" lIns="91440" tIns="45720" rIns="91440" bIns="45720" numCol="1" spcCol="0" rtlCol="0" fromWordArt="0" anchor="ctr" anchorCtr="0" forceAA="0" compatLnSpc="1">
+                        <a:prstTxWarp prst="textNoShape">
+                          <a:avLst/>
+                        </a:prstTxWarp>
+                        <a:noAutofit/>
+                      </wps:bodyPr>
+                    </wps:wsp>
+                  </a:graphicData>
+                </a:graphic>
+                <wp14:sizeRelH relativeFrom="margin">
+                  <wp14:pctWidth>0</wp14:pctWidth>
+                </wp14:sizeRelH>
+                <wp14:sizeRelV relativeFrom="margin">
+                  <wp14:pctHeight>0</wp14:pctHeight>
+                </wp14:sizeRelV>
+              </wp:anchor>
+            </w:drawing>
+          </mc:Choice>
+          <mc:Fallback>
+            <w:pict>
+              <v:rect w14:anchorId="2ED713BF" id="Rectangle 10" o:spid="_x0000_s1026" style="position:absolute;margin-left:.15pt;margin-top:19.15pt;width:147.5pt;height:14pt;z-index:251659264;visibility:visible;mso-wrap-style:square;mso-width-percent:0;mso-height-percent:0;mso-wrap-distance-left:9pt;mso-wrap-distance-top:0;mso-wrap-distance-right:9pt;mso-wrap-distance-bottom:0;mso-position-horizontal:absolute;mso-position-horizontal-relative:text;mso-position-vertical:absolute;mso-position-vertical-relative:text;mso-width-percent:0;mso-height-percent:0;mso-width-relative:margin;mso-height-relative:margin;v-text-anchor:middle" o:gfxdata="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" filled="f" strokecolor="yellow" strokeweight="1.1pt"/>
+            </w:pict>
+          </mc:Fallback>
+        </mc:AlternateContent>
+      </w:r>
+      <w:r>
+        <w:rPr>
+          <w:b/>
+          <w:bCs/>
+          <w:noProof/>
+          <w:lang w:eastAsia="fr-FR"/>
+        </w:rPr>
+        <w:drawing>
+          <wp:inline distT="0" distB="0" distL="0" distR="0">
+            <wp:extent cx="5760720" cy="5616575"/>
+            <wp:effectExtent l="0" t="0" r="0" b="3175"/>
+            <wp:docPr id="9" name="Picture 9"/>
+            <wp:cNvGraphicFramePr>
+              <a:graphicFrameLocks xmlns:a="http://schemas.openxmlformats.org/drawingml/2006/main" noChangeAspect="1"/>
+            </wp:cNvGraphicFramePr>
+            <a:graphic xmlns:a="http://schemas.openxmlformats.org/drawingml/2006/main">
+              <a:graphicData uri="http://schemas.openxmlformats.org/drawingml/2006/picture">
+                <pic:pic xmlns:pic="http://schemas.openxmlformats.org/drawingml/2006/picture">
+                  <pic:nvPicPr>
+                    <pic:cNvPr id="9" name="custom_rule2.png"/>
+                    <pic:cNvPicPr/>
+                  </pic:nvPicPr>
+                  <pic:blipFill>
+                    <a:blip r:embed="rId16">
+                      <a:extLst>
+                        <a:ext uri="{28A0092B-C50C-407E-A947-70E740481C1C}">
+                          <a14:useLocalDpi xmlns:a14="http://schemas.microsoft.com/office/drawing/2010/main" val="0"/>
+                        </a:ext>
+                      </a:extLst>
+                    </a:blip>
+                    <a:stretch>
+                      <a:fillRect/>
+                    </a:stretch>
+                  </pic:blipFill>
+                  <pic:spPr>
+                    <a:xfrm>
+                      <a:off x="0" y="0"/>
+                      <a:ext cx="5760720" cy="5616575"/>
+                    </a:xfrm>
+                    <a:prstGeom prst="rect">
+                      <a:avLst/>
+                    </a:prstGeom>
+                  </pic:spPr>
+                </pic:pic>
+              </a:graphicData>
+            </a:graphic>
+          </wp:inline>
+        </w:drawing>
+      </w:r>
+    </w:p>
+    <w:p>
+      <w:pPr>
+        <w:rPr>
+          <w:b/>
+          <w:bCs/>
+          <w:u w:val="single"/>
+          <w:lang w:val="en-US"/>
+        </w:rPr>
+      </w:pPr>
+    </w:p>
+    <w:p>
+      <w:pPr>
+        <w:rPr>
+          <w:b/>
+          <w:bCs/>
+          <w:u w:val="single"/>
+          <w:lang w:val="en-US"/>
+        </w:rPr>
+      </w:pPr>
+    </w:p>
+    <w:p>
+      <w:pPr>
+        <w:rPr>
+          <w:b/>
+          <w:bCs/>
+          <w:u w:val="single"/>
+          <w:lang w:val="en-US"/>
+        </w:rPr>
+      </w:pPr>
+    </w:p>
+    <w:p>
+      <w:pPr>
+        <w:rPr>
+          <w:b/>
+          <w:bCs/>
+          <w:u w:val="single"/>
+          <w:lang w:val="en-US"/>
+        </w:rPr>
+      </w:pPr>
+    </w:p>
+    <w:p>
+      <w:pPr>
+        <w:rPr>
+          <w:b/>
+          <w:bCs/>
+          <w:u w:val="single"/>
+          <w:lang w:val="en-US"/>
+        </w:rPr>
+      </w:pPr>
+    </w:p>
+    <w:p>
+      <w:pPr>
+        <w:rPr>
+          <w:b/>
+          <w:bCs/>
+          <w:u w:val="single"/>
+          <w:lang w:val="en-US"/>
+        </w:rPr>
+      </w:pPr>
+    </w:p>
+    <w:p>
+      <w:pPr>
+        <w:rPr>
+          <w:b/>
+          <w:bCs/>
+          <w:u w:val="single"/>
+          <w:lang w:val="en-US"/>
+        </w:rPr>
+      </w:pPr>
+    </w:p>
+    <w:p>
+      <w:pPr>
+        <w:rPr>
+          <w:b/>
+          <w:bCs/>
+          <w:u w:val="single"/>
+          <w:lang w:val="en-US"/>
+        </w:rPr>
+      </w:pPr>
+    </w:p>
+    <w:p>
+      <w:pPr>
+        <w:rPr>
+          <w:b/>
+          <w:bCs/>
+          <w:u w:val="single"/>
+          <w:lang w:val="en-US"/>
+        </w:rPr>
+      </w:pPr>
+      <w:r>
+        <w:rPr>
+          <w:b/>
+          <w:bCs/>
+          <w:u w:val="single"/>
+          <w:lang w:val="en-US"/>
+        </w:rPr>
+        <w:lastRenderedPageBreak/>
+        <w:t>Running snort with the new configuration file</w:t>
+      </w:r>
+      <w:r>
+        <w:rPr>
+          <w:b/>
+          <w:bCs/>
+          <w:u w:val="single"/>
+          <w:lang w:val="en-US"/>
+        </w:rPr>
+        <w:t>:</w:t>
+      </w:r>
+    </w:p>
+    <w:p>
+      <w:pPr>
+        <w:rPr>
+          <w:b/>
+          <w:bCs/>
+          <w:u w:val="single"/>
+          <w:lang w:val="en-US"/>
+        </w:rPr>
+      </w:pPr>
+      <w:r>
+        <w:rPr>
+          <w:b/>
+          <w:bCs/>
+          <w:noProof/>
+          <w:u w:val="single"/>
+          <w:lang w:eastAsia="fr-FR"/>
+        </w:rPr>
+        <w:drawing>
+          <wp:inline distT="0" distB="0" distL="0" distR="0">
+            <wp:extent cx="5760720" cy="4137660"/>
+            <wp:effectExtent l="0" t="0" r="0" b="0"/>
+            <wp:docPr id="12" name="Picture 12"/>
+            <wp:cNvGraphicFramePr>
+              <a:graphicFrameLocks xmlns:a="http://schemas.openxmlformats.org/drawingml/2006/main" noChangeAspect="1"/>
+            </wp:cNvGraphicFramePr>
+            <a:graphic xmlns:a="http://schemas.openxmlformats.org/drawingml/2006/main">
+              <a:graphicData uri="http://schemas.openxmlformats.org/drawingml/2006/picture">
+                <pic:pic xmlns:pic="http://schemas.openxmlformats.org/drawingml/2006/picture">
+                  <pic:nvPicPr>
+                    <pic:cNvPr id="12" name="snort_run3.png"/>
+                    <pic:cNvPicPr/>
+                  </pic:nvPicPr>
+                  <pic:blipFill>
+                    <a:blip r:embed="rId17">
+                      <a:extLst>
+                        <a:ext uri="{28A0092B-C50C-407E-A947-70E740481C1C}">
+                          <a14:useLocalDpi xmlns:a14="http://schemas.microsoft.com/office/drawing/2010/main" val="0"/>
+                        </a:ext>
+                      </a:extLst>
+                    </a:blip>
+                    <a:stretch>
+                      <a:fillRect/>
+                    </a:stretch>
+                  </pic:blipFill>
+                  <pic:spPr>
+                    <a:xfrm>
+                      <a:off x="0" y="0"/>
+                      <a:ext cx="5760720" cy="4137660"/>
+                    </a:xfrm>
+                    <a:prstGeom prst="rect">
+                      <a:avLst/>
+                    </a:prstGeom>
+                  </pic:spPr>
+                </pic:pic>
+              </a:graphicData>
+            </a:graphic>
+          </wp:inline>
+        </w:drawing>
+      </w:r>
+    </w:p>
+    <w:p>
+      <w:pPr>
+        <w:pStyle w:val="Heading2"/>
+        <w:rPr>
+          <w:lang w:val="en-US"/>
+        </w:rPr>
+      </w:pPr>
+      <w:r>
+        <w:rPr>
+          <w:lang w:val="en-US"/>
+        </w:rPr>
+        <w:t>Attack Phase:</w:t>
+      </w:r>
+    </w:p>
+    <w:p>
+      <w:pPr>
+        <w:rPr>
+          <w:lang w:val="en-US"/>
+        </w:rPr>
+      </w:pPr>
+      <w:r>
+        <w:rPr>
+          <w:lang w:val="en-US"/>
+        </w:rPr>
+        <w:t xml:space="preserve">The attack is a simple </w:t>
+      </w:r>
+      <w:r>
+        <w:rPr>
+          <w:b/>
+          <w:bCs/>
+          <w:i/>
+          <w:iCs/>
+          <w:lang w:val="en-US"/>
+        </w:rPr>
+        <w:t>ping</w:t>
+      </w:r>
+      <w:r>
+        <w:rPr>
+          <w:b/>
+          <w:bCs/>
+          <w:lang w:val="en-US"/>
+        </w:rPr>
+        <w:t xml:space="preserve"> </w:t>
+      </w:r>
+      <w:r>
+        <w:rPr>
+          <w:lang w:val="en-US"/>
+        </w:rPr>
+        <w:t>requ</w:t>
+      </w:r>
+      <w:r>
+        <w:rPr>
+          <w:lang w:val="en-US"/>
+        </w:rPr>
+        <w:t>est:</w:t>
+      </w:r>
+    </w:p>
+    <w:p>
+      <w:pPr>
+        <w:rPr>
+          <w:b/>
+          <w:bCs/>
+          <w:lang w:val="en-US"/>
+        </w:rPr>
+      </w:pPr>
+      <w:r>
+        <w:rPr>
+          <w:b/>
+          <w:bCs/>
+          <w:noProof/>
+          <w:lang w:eastAsia="fr-FR"/>
+        </w:rPr>
+        <w:drawing>
+          <wp:inline distT="0" distB="0" distL="0" distR="0">
+            <wp:extent cx="5760720" cy="1273294"/>
+            <wp:effectExtent l="0" t="0" r="0" b="3175"/>
+            <wp:docPr id="13" name="Picture 13"/>
+            <wp:cNvGraphicFramePr>
+              <a:graphicFrameLocks xmlns:a="http://schemas.openxmlformats.org/drawingml/2006/main" noChangeAspect="1"/>
+            </wp:cNvGraphicFramePr>
+            <a:graphic xmlns:a="http://schemas.openxmlformats.org/drawingml/2006/main">
+              <a:graphicData uri="http://schemas.openxmlformats.org/drawingml/2006/picture">
+                <pic:pic xmlns:pic="http://schemas.openxmlformats.org/drawingml/2006/picture">
+                  <pic:nvPicPr>
+                    <pic:cNvPr id="13" name="ping_attacke.png"/>
+                    <pic:cNvPicPr/>
+                  </pic:nvPicPr>
+                  <pic:blipFill rotWithShape="1">
+                    <a:blip r:embed="rId18">
+                      <a:extLst>
+                        <a:ext uri="{28A0092B-C50C-407E-A947-70E740481C1C}">
+                          <a14:useLocalDpi xmlns:a14="http://schemas.microsoft.com/office/drawing/2010/main" val="0"/>
+                        </a:ext>
+                      </a:extLst>
+                    </a:blip>
+                    <a:srcRect b="76808"/>
+                    <a:stretch/>
+                  </pic:blipFill>
+                  <pic:spPr bwMode="auto">
+                    <a:xfrm>
+                      <a:off x="0" y="0"/>
+                      <a:ext cx="5834509" cy="1289604"/>
+                    </a:xfrm>
+                    <a:prstGeom prst="rect">
+                      <a:avLst/>
+                    </a:prstGeom>
+                    <a:ln>
+                      <a:noFill/>
+                    </a:ln>
+                    <a:extLst>
+                      <a:ext uri="{53640926-AAD7-44D8-BBD7-CCE9431645EC}">
+                        <a14:shadowObscured xmlns:a14="http://schemas.microsoft.com/office/drawing/2010/main"/>
+                      </a:ext>
+                    </a:extLst>
+                  </pic:spPr>
+                </pic:pic>
+              </a:graphicData>
+            </a:graphic>
+          </wp:inline>
+        </w:drawing>
+      </w:r>
+    </w:p>
+    <w:p>
+      <w:pPr>
+        <w:rPr>
+          <w:lang w:val="en-US"/>
+        </w:rPr>
+      </w:pPr>
+      <w:r>
+        <w:rPr>
+          <w:lang w:val="en-US"/>
+        </w:rPr>
+        <w:t>Snort is successfully detection the ping packets from attacker machine (192.168.1.4)</w:t>
       </w:r>
     </w:p>
     <w:p>
@@ -101,10 +1949,71 @@
         </w:rPr>
       </w:pPr>
       <w:bookmarkStart w:id="0" w:name="_GoBack"/>
+      <w:r>
+        <w:rPr>
+          <w:noProof/>
+          <w:lang w:eastAsia="fr-FR"/>
+        </w:rPr>
+        <w:drawing>
+          <wp:inline distT="0" distB="0" distL="0" distR="0">
+            <wp:extent cx="5747550" cy="643738"/>
+            <wp:effectExtent l="0" t="0" r="0" b="4445"/>
+            <wp:docPr id="14" name="Picture 14"/>
+            <wp:cNvGraphicFramePr>
+              <a:graphicFrameLocks xmlns:a="http://schemas.openxmlformats.org/drawingml/2006/main" noChangeAspect="1"/>
+            </wp:cNvGraphicFramePr>
+            <a:graphic xmlns:a="http://schemas.openxmlformats.org/drawingml/2006/main">
+              <a:graphicData uri="http://schemas.openxmlformats.org/drawingml/2006/picture">
+                <pic:pic xmlns:pic="http://schemas.openxmlformats.org/drawingml/2006/picture">
+                  <pic:nvPicPr>
+                    <pic:cNvPr id="14" name="snort_ping_alerts.png"/>
+                    <pic:cNvPicPr/>
+                  </pic:nvPicPr>
+                  <pic:blipFill rotWithShape="1">
+                    <a:blip r:embed="rId19">
+                      <a:extLst>
+                        <a:ext uri="{28A0092B-C50C-407E-A947-70E740481C1C}">
+                          <a14:useLocalDpi xmlns:a14="http://schemas.microsoft.com/office/drawing/2010/main" val="0"/>
+                        </a:ext>
+                      </a:extLst>
+                    </a:blip>
+                    <a:srcRect b="91649"/>
+                    <a:stretch/>
+                  </pic:blipFill>
+                  <pic:spPr bwMode="auto">
+                    <a:xfrm>
+                      <a:off x="0" y="0"/>
+                      <a:ext cx="5932730" cy="664479"/>
+                    </a:xfrm>
+                    <a:prstGeom prst="rect">
+                      <a:avLst/>
+                    </a:prstGeom>
+                    <a:ln>
+                      <a:noFill/>
+                    </a:ln>
+                    <a:extLst>
+                      <a:ext uri="{53640926-AAD7-44D8-BBD7-CCE9431645EC}">
+                        <a14:shadowObscured xmlns:a14="http://schemas.microsoft.com/office/drawing/2010/main"/>
+                      </a:ext>
+                    </a:extLst>
+                  </pic:spPr>
+                </pic:pic>
+              </a:graphicData>
+            </a:graphic>
+          </wp:inline>
+        </w:drawing>
+      </w:r>
       <w:bookmarkEnd w:id="0"/>
     </w:p>
+    <w:p>
+      <w:pPr>
+        <w:rPr>
+          <w:lang w:val="en-US"/>
+        </w:rPr>
+      </w:pPr>
+    </w:p>
     <w:sectPr>
-      <w:headerReference w:type="default" r:id="rId7"/>
+      <w:headerReference w:type="default" r:id="rId20"/>
       <w:pgSz w:w="11906" w:h="16838"/>
       <w:pgMar w:top="1417" w:right="1417" w:bottom="1417" w:left="1417" w:header="708" w:footer="708" w:gutter="0"/>
       <w:cols w:space="708"/>
@@ -728,7 +2637,7 @@
   <w:style w:type="paragraph" w:default="1" w:styleId="Normal">
     <w:name w:val="Normal"/>
     <w:qFormat/>
-    <w:rsid w:val="00EA7E10"/>
+    <w:rsid w:val="006C7370"/>
     <w:pPr>
       <w:spacing w:line="360" w:lineRule="auto"/>
       <w:jc w:val="lowKashida"/>
@@ -769,7 +2678,7 @@
     <w:uiPriority w:val="9"/>
     <w:unhideWhenUsed/>
     <w:qFormat/>
-    <w:rsid w:val="00EA7E10"/>
+    <w:rsid w:val="00BC3A4B"/>
     <w:pPr>
       <w:keepNext/>
       <w:keepLines/>
@@ -782,6 +2691,7 @@
     </w:pPr>
     <w:rPr>
       <w:rFonts w:asciiTheme="majorHAnsi" w:eastAsiaTheme="majorEastAsia" w:hAnsiTheme="majorHAnsi" w:cstheme="majorBidi"/>
+      <w:b/>
       <w:color w:val="000000" w:themeColor="text1"/>
       <w:sz w:val="28"/>
       <w:szCs w:val="32"/>
@@ -1024,9 +2934,10 @@
     <w:basedOn w:val="DefaultParagraphFont"/>
     <w:link w:val="Heading2"/>
     <w:uiPriority w:val="9"/>
-    <w:rsid w:val="00EA7E10"/>
+    <w:rsid w:val="00BC3A4B"/>
     <w:rPr>
       <w:rFonts w:asciiTheme="majorHAnsi" w:eastAsiaTheme="majorEastAsia" w:hAnsiTheme="majorHAnsi" w:cstheme="majorBidi"/>
+      <w:b/>
       <w:color w:val="000000" w:themeColor="text1"/>
       <w:sz w:val="28"/>
       <w:szCs w:val="32"/>
@@ -1474,6 +3385,17 @@
         <w:right w:w="108" w:type="dxa"/>
       </w:tblCellMar>
     </w:tblPr>
+  </w:style>
+  <w:style w:type="character" w:styleId="Hyperlink">
+    <w:name w:val="Hyperlink"/>
+    <w:basedOn w:val="DefaultParagraphFont"/>
+    <w:uiPriority w:val="99"/>
+    <w:unhideWhenUsed/>
+    <w:rsid w:val="00BC3A4B"/>
+    <w:rPr>
+      <w:color w:val="67AABF" w:themeColor="hyperlink"/>
+      <w:u w:val="single"/>
+    </w:rPr>
   </w:style>
 </w:styles>
 </file>
@@ -1729,4 +3651,16 @@
     </a:ext>
   </a:extLst>
 </a:theme>
+</file>
+
+<file path=customXml/item1.xml><?xml version="1.0" encoding="utf-8"?>
+<b:Sources xmlns:b="http://schemas.openxmlformats.org/officeDocument/2006/bibliography" xmlns="http://schemas.openxmlformats.org/officeDocument/2006/bibliography" SelectedStyle="\IEEE2006OfficeOnline.xsl" StyleName="IEEE" Version="2006"/>
+</file>
+
+<file path=customXml/itemProps1.xml><?xml version="1.0" encoding="utf-8"?>
+<ds:datastoreItem xmlns:ds="http://schemas.openxmlformats.org/officeDocument/2006/customXml" ds:itemID="{8D98A5FB-F389-4FDE-AD67-712F5C1F0D1E}">
+  <ds:schemaRefs>
+    <ds:schemaRef ds:uri="http://schemas.openxmlformats.org/officeDocument/2006/bibliography"/>
+  </ds:schemaRefs>
+</ds:datastoreItem>
 </file>